--- a/Сценарий.docx
+++ b/Сценарий.docx
@@ -52,7 +52,12 @@
         <w:t>ую</w:t>
       </w:r>
       <w:r>
-        <w:t xml:space="preserve"> никто не мог ждать в это время года. Герой был дома, но Л. в это время прогуливалась с друзьями. Почувствовав что-то неладной герой пошёл искать Л. Когда он увидел её, она была захвачена неизвестной ему фигурой. От этого человека веяло холодом, угрозой и страхом. Герой хотел спасти свою любимую Л., но не успел. Она вместе с темной фигурой исчезла в буре. Здесь и начинается основная история.</w:t>
+        <w:t xml:space="preserve"> никто не мог</w:t>
+      </w:r>
+      <w:bookmarkStart w:id="0" w:name="_GoBack"/>
+      <w:bookmarkEnd w:id="0"/>
+      <w:r>
+        <w:t xml:space="preserve"> ждать в это время года. Герой был дома, но Л. в это время прогуливалась с друзьями. Почувствовав что-то неладной герой пошёл искать Л. Когда он увидел её, она была захвачена неизвестной ему фигурой. От этого человека веяло холодом, угрозой и страхом. Герой хотел спасти свою любимую Л., но не успел. Она вместе с темной фигурой исчезла в буре. Здесь и начинается основная история.</w:t>
       </w:r>
     </w:p>
     <w:p>
@@ -103,53 +108,26 @@
       <w:r>
         <w:t>(</w:t>
       </w:r>
-      <w:proofErr w:type="spellStart"/>
-      <w:r>
-        <w:t>УровеньИгрока</w:t>
-      </w:r>
-      <w:proofErr w:type="spellEnd"/>
-      <w:r>
-        <w:t>/</w:t>
-      </w:r>
-      <w:proofErr w:type="spellStart"/>
-      <w:r>
-        <w:t>УровеньПротивника</w:t>
-      </w:r>
-      <w:proofErr w:type="spellEnd"/>
-      <w:r>
-        <w:t xml:space="preserve">) * </w:t>
-      </w:r>
-      <w:r>
-        <w:t>(</w:t>
-      </w:r>
-      <w:proofErr w:type="spellStart"/>
-      <w:r>
-        <w:t>УронОружия+</w:t>
+      <w:r>
+        <w:t>УровеньИгрока/</w:t>
+      </w:r>
+      <w:proofErr w:type="gramStart"/>
+      <w:r>
+        <w:t>УровеньПротивника)*</w:t>
+      </w:r>
+      <w:proofErr w:type="gramEnd"/>
+      <w:r>
+        <w:t>(УронОружия+</w:t>
       </w:r>
       <w:r>
         <w:t>КоэфСилы</w:t>
       </w:r>
-      <w:proofErr w:type="spellEnd"/>
       <w:r>
         <w:t>)</w:t>
       </w:r>
       <w:r>
-        <w:t>)</w:t>
-      </w:r>
-      <w:r>
-        <w:t xml:space="preserve"> </w:t>
-      </w:r>
-      <w:r>
-        <w:t>*</w:t>
-      </w:r>
-      <w:r>
-        <w:t xml:space="preserve"> </w:t>
-      </w:r>
-      <w:proofErr w:type="spellStart"/>
-      <w:r>
-        <w:t>КоэфОтВещей</w:t>
-      </w:r>
-      <w:proofErr w:type="spellEnd"/>
+        <w:t>)*КоэфОтВещей</w:t>
+      </w:r>
     </w:p>
     <w:p>
       <w:pPr>
@@ -168,8 +146,6 @@
         <w:br/>
         <w:t>Интеллект:</w:t>
       </w:r>
-      <w:bookmarkStart w:id="0" w:name="_GoBack"/>
-      <w:bookmarkEnd w:id="0"/>
     </w:p>
     <w:sectPr>
       <w:pgSz w:w="11906" w:h="16838"/>
@@ -198,7 +174,7 @@
       </w:pPr>
     </w:pPrDefault>
   </w:docDefaults>
-  <w:latentStyles w:defLockedState="0" w:defUIPriority="99" w:defSemiHidden="0" w:defUnhideWhenUsed="0" w:defQFormat="0" w:count="377">
+  <w:latentStyles w:defLockedState="0" w:defUIPriority="99" w:defSemiHidden="0" w:defUnhideWhenUsed="0" w:defQFormat="0" w:count="375">
     <w:lsdException w:name="Normal" w:uiPriority="0" w:qFormat="1"/>
     <w:lsdException w:name="heading 1" w:uiPriority="9" w:qFormat="1"/>
     <w:lsdException w:name="heading 2" w:semiHidden="1" w:uiPriority="9" w:unhideWhenUsed="1" w:qFormat="1"/>
@@ -304,6 +280,7 @@
     <w:lsdException w:name="HTML Sample" w:semiHidden="1" w:unhideWhenUsed="1"/>
     <w:lsdException w:name="HTML Typewriter" w:semiHidden="1" w:unhideWhenUsed="1"/>
     <w:lsdException w:name="HTML Variable" w:semiHidden="1" w:unhideWhenUsed="1"/>
+    <w:lsdException w:name="Normal Table" w:semiHidden="1" w:unhideWhenUsed="1"/>
     <w:lsdException w:name="annotation subject" w:semiHidden="1" w:unhideWhenUsed="1"/>
     <w:lsdException w:name="No List" w:semiHidden="1" w:unhideWhenUsed="1"/>
     <w:lsdException w:name="Outline List 1" w:semiHidden="1" w:unhideWhenUsed="1"/>
@@ -349,9 +326,11 @@
     <w:lsdException w:name="Table Subtle 1" w:semiHidden="1" w:unhideWhenUsed="1"/>
     <w:lsdException w:name="Table Subtle 2" w:semiHidden="1" w:unhideWhenUsed="1"/>
     <w:lsdException w:name="Table Web 1" w:semiHidden="1" w:unhideWhenUsed="1"/>
+    <w:lsdException w:name="Table Web 2" w:semiHidden="1" w:unhideWhenUsed="1"/>
     <w:lsdException w:name="Table Web 3" w:semiHidden="1" w:unhideWhenUsed="1"/>
     <w:lsdException w:name="Balloon Text" w:semiHidden="1" w:unhideWhenUsed="1"/>
     <w:lsdException w:name="Table Grid" w:uiPriority="39"/>
+    <w:lsdException w:name="Table Theme" w:semiHidden="1" w:unhideWhenUsed="1"/>
     <w:lsdException w:name="Placeholder Text" w:semiHidden="1"/>
     <w:lsdException w:name="No Spacing" w:uiPriority="1" w:qFormat="1"/>
     <w:lsdException w:name="Light Shading" w:uiPriority="60"/>
@@ -571,8 +550,6 @@
     <w:lsdException w:name="Smart Hyperlink" w:semiHidden="1" w:unhideWhenUsed="1"/>
     <w:lsdException w:name="Hashtag" w:semiHidden="1" w:unhideWhenUsed="1"/>
     <w:lsdException w:name="Unresolved Mention" w:semiHidden="1" w:unhideWhenUsed="1"/>
-    <w:lsdException w:name="Smart Link" w:semiHidden="1" w:unhideWhenUsed="1"/>
-    <w:lsdException w:name="Smart Link Error" w:semiHidden="1" w:unhideWhenUsed="1"/>
   </w:latentStyles>
   <w:style w:type="paragraph" w:default="1" w:styleId="a">
     <w:name w:val="Normal"/>
